--- a/작업일지/작업일지(0320~0326).docx
+++ b/작업일지/작업일지(0320~0326).docx
@@ -118,7 +118,6 @@
               </w:rPr>
               <w:t xml:space="preserve">017184008 </w:t>
             </w:r>
-            <w:proofErr w:type="spellStart"/>
             <w:r>
               <w:rPr>
                 <w:rFonts w:asciiTheme="majorHAnsi" w:eastAsiaTheme="majorHAnsi" w:hAnsiTheme="majorHAnsi" w:hint="eastAsia"/>
@@ -128,7 +127,6 @@
               </w:rPr>
               <w:t>김덕현</w:t>
             </w:r>
-            <w:proofErr w:type="spellEnd"/>
           </w:p>
           <w:p>
             <w:pPr>
@@ -176,7 +174,6 @@
                 <w:sz w:val="22"/>
               </w:rPr>
             </w:pPr>
-            <w:proofErr w:type="spellStart"/>
             <w:r>
               <w:rPr>
                 <w:rFonts w:hint="eastAsia"/>
@@ -185,7 +182,6 @@
               </w:rPr>
               <w:t>팀명</w:t>
             </w:r>
-            <w:proofErr w:type="spellEnd"/>
           </w:p>
         </w:tc>
         <w:tc>
@@ -484,14 +480,7 @@
                 <w:rFonts w:hint="eastAsia"/>
                 <w:b/>
               </w:rPr>
-              <w:t xml:space="preserve"> </w:t>
-            </w:r>
-            <w:r>
-              <w:rPr>
-                <w:rFonts w:hint="eastAsia"/>
-                <w:b/>
-              </w:rPr>
-              <w:t>로비 서버 제작</w:t>
+              <w:t>애니메이션 동기화 작업</w:t>
             </w:r>
           </w:p>
           <w:p>
@@ -501,7 +490,6 @@
                 <w:b/>
               </w:rPr>
             </w:pPr>
-            <w:proofErr w:type="spellStart"/>
             <w:r>
               <w:rPr>
                 <w:rFonts w:hint="eastAsia"/>
@@ -509,7 +497,6 @@
               </w:rPr>
               <w:t>김덕현</w:t>
             </w:r>
-            <w:proofErr w:type="spellEnd"/>
           </w:p>
           <w:p>
             <w:pPr>
@@ -528,7 +515,6 @@
                 <w:bCs/>
               </w:rPr>
             </w:pPr>
-            <w:proofErr w:type="spellStart"/>
             <w:r>
               <w:rPr>
                 <w:b/>
@@ -536,7 +522,6 @@
               </w:rPr>
               <w:t>SkinningAnimation</w:t>
             </w:r>
-            <w:proofErr w:type="spellEnd"/>
             <w:r>
               <w:rPr>
                 <w:rFonts w:hint="eastAsia"/>
@@ -615,7 +600,6 @@
                 <w:b/>
               </w:rPr>
             </w:pPr>
-            <w:proofErr w:type="spellStart"/>
             <w:r>
               <w:rPr>
                 <w:rFonts w:hint="eastAsia"/>
@@ -627,14 +611,7 @@
               <w:rPr>
                 <w:b/>
               </w:rPr>
-              <w:t>esh_asset</w:t>
-            </w:r>
-            <w:proofErr w:type="spellEnd"/>
-            <w:r>
-              <w:rPr>
-                <w:b/>
-              </w:rPr>
-              <w:t xml:space="preserve"> </w:t>
+              <w:t xml:space="preserve">esh_asset </w:t>
             </w:r>
             <w:r>
               <w:rPr>
@@ -743,72 +720,27 @@
           <w:numId w:val="20"/>
         </w:numPr>
         <w:ind w:leftChars="0"/>
+        <w:rPr>
+          <w:rFonts w:hint="eastAsia"/>
+        </w:rPr>
       </w:pPr>
       <w:r>
         <w:rPr>
           <w:rFonts w:hint="eastAsia"/>
         </w:rPr>
-        <w:t>로비 서버 제작</w:t>
+        <w:t>애니메이션 동기화를 위해 프로토콜 수정 및 서버 시스템 타임 전송으로 애니메이션 동기화 기초 작업 진행</w:t>
       </w:r>
     </w:p>
     <w:p>
       <w:pPr>
-        <w:pStyle w:val="a4"/>
-        <w:numPr>
-          <w:ilvl w:val="0"/>
-          <w:numId w:val="21"/>
-        </w:numPr>
-        <w:ind w:leftChars="0"/>
-      </w:pPr>
-      <w:r>
-        <w:rPr>
-          <w:rFonts w:hint="eastAsia"/>
-        </w:rPr>
-        <w:t xml:space="preserve">로비 서버와 게임 서버 </w:t>
-      </w:r>
-      <w:proofErr w:type="spellStart"/>
-      <w:r>
-        <w:rPr>
-          <w:rFonts w:hint="eastAsia"/>
-        </w:rPr>
-        <w:t>커넥트</w:t>
-      </w:r>
-      <w:proofErr w:type="spellEnd"/>
-      <w:r>
-        <w:rPr>
-          <w:rFonts w:hint="eastAsia"/>
-        </w:rPr>
-        <w:t xml:space="preserve"> 성공 및 기존의 클라이언트 관리 체계 적용 완료</w:t>
-      </w:r>
-    </w:p>
-    <w:p>
-      <w:pPr>
-        <w:pStyle w:val="a4"/>
-        <w:numPr>
-          <w:ilvl w:val="0"/>
-          <w:numId w:val="21"/>
-        </w:numPr>
-        <w:ind w:leftChars="0"/>
-      </w:pPr>
-      <w:r>
-        <w:rPr>
-          <w:rFonts w:hint="eastAsia"/>
-        </w:rPr>
-        <w:t>클라 접속은 아직 불가능이라 확인 못 함</w:t>
-      </w:r>
-    </w:p>
-    <w:p>
-      <w:pPr>
         <w:pStyle w:val="1"/>
       </w:pPr>
-      <w:proofErr w:type="spellStart"/>
       <w:r>
         <w:rPr>
           <w:rFonts w:hint="eastAsia"/>
         </w:rPr>
         <w:t>김덕현</w:t>
       </w:r>
-      <w:proofErr w:type="spellEnd"/>
       <w:r>
         <w:rPr>
           <w:rFonts w:hint="eastAsia"/>
@@ -841,11 +773,9 @@
         <w:autoSpaceDN/>
         <w:ind w:leftChars="0"/>
       </w:pPr>
-      <w:proofErr w:type="spellStart"/>
       <w:r>
         <w:t>SkinningAnimation</w:t>
       </w:r>
-      <w:proofErr w:type="spellEnd"/>
       <w:r>
         <w:t xml:space="preserve"> </w:t>
       </w:r>
@@ -878,19 +808,11 @@
         <w:autoSpaceDN/>
         <w:ind w:leftChars="0"/>
       </w:pPr>
-      <w:proofErr w:type="spellStart"/>
       <w:r>
         <w:rPr>
           <w:rFonts w:hint="eastAsia"/>
         </w:rPr>
-        <w:t>스키닝</w:t>
-      </w:r>
-      <w:proofErr w:type="spellEnd"/>
-      <w:r>
-        <w:rPr>
-          <w:rFonts w:hint="eastAsia"/>
-        </w:rPr>
-        <w:t xml:space="preserve"> 애니메이션에 대한</w:t>
+        <w:t>스키닝 애니메이션에 대한</w:t>
       </w:r>
       <w:r>
         <w:t xml:space="preserve"> </w:t>
@@ -1042,7 +964,6 @@
         <w:rPr>
           <w:rFonts w:hint="eastAsia"/>
         </w:rPr>
-        <w:lastRenderedPageBreak/>
         <w:t>임해인</w:t>
       </w:r>
     </w:p>
@@ -1059,7 +980,6 @@
           <w:szCs w:val="20"/>
         </w:rPr>
       </w:pPr>
-      <w:proofErr w:type="spellStart"/>
       <w:r>
         <w:rPr>
           <w:rFonts w:hint="eastAsia"/>
@@ -1071,14 +991,7 @@
         <w:rPr>
           <w:szCs w:val="20"/>
         </w:rPr>
-        <w:t>esh_asset</w:t>
-      </w:r>
-      <w:proofErr w:type="spellEnd"/>
-      <w:r>
-        <w:rPr>
-          <w:szCs w:val="20"/>
-        </w:rPr>
-        <w:t xml:space="preserve"> </w:t>
+        <w:t xml:space="preserve">esh_asset </w:t>
       </w:r>
       <w:r>
         <w:rPr>
@@ -1105,6 +1018,7 @@
         <w:rPr>
           <w:szCs w:val="20"/>
         </w:rPr>
+        <w:lastRenderedPageBreak/>
         <w:t>Static object</w:t>
       </w:r>
       <w:r>
@@ -1178,7 +1092,6 @@
         <w:ind w:leftChars="0"/>
         <w:jc w:val="left"/>
         <w:rPr>
-          <w:rFonts w:hint="eastAsia"/>
           <w:szCs w:val="20"/>
         </w:rPr>
       </w:pPr>
@@ -1437,31 +1350,21 @@
               </w:numPr>
               <w:ind w:leftChars="0"/>
             </w:pPr>
-            <w:proofErr w:type="spellStart"/>
             <w:r>
               <w:rPr>
                 <w:rFonts w:hint="eastAsia"/>
               </w:rPr>
-              <w:t>메인프로젝트에</w:t>
-            </w:r>
-            <w:proofErr w:type="spellEnd"/>
+              <w:t xml:space="preserve">메인프로젝트에 실제 리소스들의 애니메이션 적용 </w:t>
+            </w:r>
+            <w:r>
+              <w:t xml:space="preserve">– </w:t>
+            </w:r>
             <w:r>
               <w:rPr>
                 <w:rFonts w:hint="eastAsia"/>
               </w:rPr>
-              <w:t xml:space="preserve"> 실제 리소스들의 애니메이션 적용 </w:t>
-            </w:r>
-            <w:r>
-              <w:t xml:space="preserve">– </w:t>
-            </w:r>
-            <w:proofErr w:type="spellStart"/>
-            <w:r>
-              <w:rPr>
-                <w:rFonts w:hint="eastAsia"/>
-              </w:rPr>
               <w:t>김덕현</w:t>
             </w:r>
-            <w:proofErr w:type="spellEnd"/>
           </w:p>
           <w:p>
             <w:pPr>
@@ -1481,45 +1384,21 @@
             <w:r>
               <w:t xml:space="preserve">ompute </w:t>
             </w:r>
-            <w:proofErr w:type="spellStart"/>
             <w:r>
               <w:rPr>
                 <w:rFonts w:hint="eastAsia"/>
               </w:rPr>
-              <w:t>쉐이더를</w:t>
-            </w:r>
-            <w:proofErr w:type="spellEnd"/>
+              <w:t xml:space="preserve">쉐이더를 통한 파티클 움직임 연산 </w:t>
+            </w:r>
+            <w:r>
+              <w:t xml:space="preserve"> - </w:t>
+            </w:r>
             <w:r>
               <w:rPr>
                 <w:rFonts w:hint="eastAsia"/>
               </w:rPr>
-              <w:t xml:space="preserve"> 통한 </w:t>
-            </w:r>
-            <w:proofErr w:type="spellStart"/>
-            <w:r>
-              <w:rPr>
-                <w:rFonts w:hint="eastAsia"/>
-              </w:rPr>
-              <w:t>파티클</w:t>
-            </w:r>
-            <w:proofErr w:type="spellEnd"/>
-            <w:r>
-              <w:rPr>
-                <w:rFonts w:hint="eastAsia"/>
-              </w:rPr>
-              <w:t xml:space="preserve"> 움직임 연산 </w:t>
-            </w:r>
-            <w:r>
-              <w:t xml:space="preserve"> - </w:t>
-            </w:r>
-            <w:proofErr w:type="spellStart"/>
-            <w:r>
-              <w:rPr>
-                <w:rFonts w:hint="eastAsia"/>
-              </w:rPr>
               <w:t>김덕현</w:t>
             </w:r>
-            <w:proofErr w:type="spellEnd"/>
           </w:p>
           <w:p>
             <w:pPr>

--- a/작업일지/작업일지(0320~0326).docx
+++ b/작업일지/작업일지(0320~0326).docx
@@ -118,6 +118,7 @@
               </w:rPr>
               <w:t xml:space="preserve">017184008 </w:t>
             </w:r>
+            <w:proofErr w:type="spellStart"/>
             <w:r>
               <w:rPr>
                 <w:rFonts w:asciiTheme="majorHAnsi" w:eastAsiaTheme="majorHAnsi" w:hAnsiTheme="majorHAnsi" w:hint="eastAsia"/>
@@ -127,6 +128,7 @@
               </w:rPr>
               <w:t>김덕현</w:t>
             </w:r>
+            <w:proofErr w:type="spellEnd"/>
           </w:p>
           <w:p>
             <w:pPr>
@@ -174,6 +176,7 @@
                 <w:sz w:val="22"/>
               </w:rPr>
             </w:pPr>
+            <w:proofErr w:type="spellStart"/>
             <w:r>
               <w:rPr>
                 <w:rFonts w:hint="eastAsia"/>
@@ -182,6 +185,7 @@
               </w:rPr>
               <w:t>팀명</w:t>
             </w:r>
+            <w:proofErr w:type="spellEnd"/>
           </w:p>
         </w:tc>
         <w:tc>
@@ -490,6 +494,7 @@
                 <w:b/>
               </w:rPr>
             </w:pPr>
+            <w:proofErr w:type="spellStart"/>
             <w:r>
               <w:rPr>
                 <w:rFonts w:hint="eastAsia"/>
@@ -497,6 +502,7 @@
               </w:rPr>
               <w:t>김덕현</w:t>
             </w:r>
+            <w:proofErr w:type="spellEnd"/>
           </w:p>
           <w:p>
             <w:pPr>
@@ -515,6 +521,7 @@
                 <w:bCs/>
               </w:rPr>
             </w:pPr>
+            <w:proofErr w:type="spellStart"/>
             <w:r>
               <w:rPr>
                 <w:b/>
@@ -522,6 +529,7 @@
               </w:rPr>
               <w:t>SkinningAnimation</w:t>
             </w:r>
+            <w:proofErr w:type="spellEnd"/>
             <w:r>
               <w:rPr>
                 <w:rFonts w:hint="eastAsia"/>
@@ -600,6 +608,7 @@
                 <w:b/>
               </w:rPr>
             </w:pPr>
+            <w:proofErr w:type="spellStart"/>
             <w:r>
               <w:rPr>
                 <w:rFonts w:hint="eastAsia"/>
@@ -611,7 +620,14 @@
               <w:rPr>
                 <w:b/>
               </w:rPr>
-              <w:t xml:space="preserve">esh_asset </w:t>
+              <w:t>esh_asset</w:t>
+            </w:r>
+            <w:proofErr w:type="spellEnd"/>
+            <w:r>
+              <w:rPr>
+                <w:b/>
+              </w:rPr>
+              <w:t xml:space="preserve"> </w:t>
             </w:r>
             <w:r>
               <w:rPr>
@@ -720,9 +736,6 @@
           <w:numId w:val="20"/>
         </w:numPr>
         <w:ind w:leftChars="0"/>
-        <w:rPr>
-          <w:rFonts w:hint="eastAsia"/>
-        </w:rPr>
       </w:pPr>
       <w:r>
         <w:rPr>
@@ -735,12 +748,14 @@
       <w:pPr>
         <w:pStyle w:val="1"/>
       </w:pPr>
+      <w:proofErr w:type="spellStart"/>
       <w:r>
         <w:rPr>
           <w:rFonts w:hint="eastAsia"/>
         </w:rPr>
         <w:t>김덕현</w:t>
       </w:r>
+      <w:proofErr w:type="spellEnd"/>
       <w:r>
         <w:rPr>
           <w:rFonts w:hint="eastAsia"/>
@@ -773,9 +788,11 @@
         <w:autoSpaceDN/>
         <w:ind w:leftChars="0"/>
       </w:pPr>
+      <w:proofErr w:type="spellStart"/>
       <w:r>
         <w:t>SkinningAnimation</w:t>
       </w:r>
+      <w:proofErr w:type="spellEnd"/>
       <w:r>
         <w:t xml:space="preserve"> </w:t>
       </w:r>
@@ -808,11 +825,19 @@
         <w:autoSpaceDN/>
         <w:ind w:leftChars="0"/>
       </w:pPr>
+      <w:proofErr w:type="spellStart"/>
       <w:r>
         <w:rPr>
           <w:rFonts w:hint="eastAsia"/>
         </w:rPr>
-        <w:t>스키닝 애니메이션에 대한</w:t>
+        <w:t>스키닝</w:t>
+      </w:r>
+      <w:proofErr w:type="spellEnd"/>
+      <w:r>
+        <w:rPr>
+          <w:rFonts w:hint="eastAsia"/>
+        </w:rPr>
+        <w:t xml:space="preserve"> 애니메이션에 대한</w:t>
       </w:r>
       <w:r>
         <w:t xml:space="preserve"> </w:t>
@@ -980,6 +1005,7 @@
           <w:szCs w:val="20"/>
         </w:rPr>
       </w:pPr>
+      <w:proofErr w:type="spellStart"/>
       <w:r>
         <w:rPr>
           <w:rFonts w:hint="eastAsia"/>
@@ -991,7 +1017,14 @@
         <w:rPr>
           <w:szCs w:val="20"/>
         </w:rPr>
-        <w:t xml:space="preserve">esh_asset </w:t>
+        <w:t>esh_asset</w:t>
+      </w:r>
+      <w:proofErr w:type="spellEnd"/>
+      <w:r>
+        <w:rPr>
+          <w:szCs w:val="20"/>
+        </w:rPr>
+        <w:t xml:space="preserve"> </w:t>
       </w:r>
       <w:r>
         <w:rPr>
@@ -1095,6 +1128,148 @@
           <w:szCs w:val="20"/>
         </w:rPr>
       </w:pPr>
+      <w:r>
+        <w:rPr>
+          <w:rFonts w:hint="eastAsia"/>
+          <w:szCs w:val="20"/>
+        </w:rPr>
+        <w:t>기획</w:t>
+      </w:r>
+    </w:p>
+    <w:p>
+      <w:pPr>
+        <w:ind w:left="1200"/>
+        <w:jc w:val="left"/>
+        <w:rPr>
+          <w:rFonts w:hint="eastAsia"/>
+          <w:szCs w:val="20"/>
+        </w:rPr>
+      </w:pPr>
+      <w:r>
+        <w:rPr>
+          <w:rFonts w:hint="eastAsia"/>
+          <w:noProof/>
+        </w:rPr>
+        <w:drawing>
+          <wp:inline distT="0" distB="0" distL="0" distR="0" wp14:anchorId="3413093B" wp14:editId="5955EE54">
+            <wp:extent cx="5727700" cy="2907030"/>
+            <wp:effectExtent l="0" t="0" r="6350" b="7620"/>
+            <wp:docPr id="18" name="그림 18" descr="도표이(가) 표시된 사진&#10;&#10;자동 생성된 설명"/>
+            <wp:cNvGraphicFramePr>
+              <a:graphicFrameLocks xmlns:a="http://schemas.openxmlformats.org/drawingml/2006/main" noChangeAspect="1"/>
+            </wp:cNvGraphicFramePr>
+            <a:graphic xmlns:a="http://schemas.openxmlformats.org/drawingml/2006/main">
+              <a:graphicData uri="http://schemas.openxmlformats.org/drawingml/2006/picture">
+                <pic:pic xmlns:pic="http://schemas.openxmlformats.org/drawingml/2006/picture">
+                  <pic:nvPicPr>
+                    <pic:cNvPr id="18" name="그림 18" descr="도표이(가) 표시된 사진&#10;&#10;자동 생성된 설명"/>
+                    <pic:cNvPicPr>
+                      <a:picLocks noChangeAspect="1" noChangeArrowheads="1"/>
+                    </pic:cNvPicPr>
+                  </pic:nvPicPr>
+                  <pic:blipFill>
+                    <a:blip r:embed="rId8" cstate="print">
+                      <a:extLst>
+                        <a:ext uri="{28A0092B-C50C-407E-A947-70E740481C1C}">
+                          <a14:useLocalDpi xmlns:a14="http://schemas.microsoft.com/office/drawing/2010/main" val="0"/>
+                        </a:ext>
+                      </a:extLst>
+                    </a:blip>
+                    <a:srcRect/>
+                    <a:stretch>
+                      <a:fillRect/>
+                    </a:stretch>
+                  </pic:blipFill>
+                  <pic:spPr bwMode="auto">
+                    <a:xfrm>
+                      <a:off x="0" y="0"/>
+                      <a:ext cx="5727700" cy="2907030"/>
+                    </a:xfrm>
+                    <a:prstGeom prst="rect">
+                      <a:avLst/>
+                    </a:prstGeom>
+                    <a:noFill/>
+                    <a:ln>
+                      <a:noFill/>
+                    </a:ln>
+                  </pic:spPr>
+                </pic:pic>
+              </a:graphicData>
+            </a:graphic>
+          </wp:inline>
+        </w:drawing>
+      </w:r>
+    </w:p>
+    <w:p>
+      <w:pPr>
+        <w:pStyle w:val="a4"/>
+        <w:numPr>
+          <w:ilvl w:val="1"/>
+          <w:numId w:val="17"/>
+        </w:numPr>
+        <w:ind w:leftChars="0"/>
+        <w:jc w:val="left"/>
+        <w:rPr>
+          <w:szCs w:val="20"/>
+        </w:rPr>
+      </w:pPr>
+      <w:r>
+        <w:rPr>
+          <w:rFonts w:hint="eastAsia"/>
+          <w:szCs w:val="20"/>
+        </w:rPr>
+        <w:t>1차 구현</w:t>
+      </w:r>
+    </w:p>
+    <w:p>
+      <w:pPr>
+        <w:ind w:left="800"/>
+        <w:jc w:val="left"/>
+        <w:rPr>
+          <w:rFonts w:hint="eastAsia"/>
+          <w:szCs w:val="20"/>
+        </w:rPr>
+      </w:pPr>
+      <w:r>
+        <w:rPr>
+          <w:szCs w:val="20"/>
+        </w:rPr>
+        <w:drawing>
+          <wp:inline distT="0" distB="0" distL="0" distR="0" wp14:anchorId="4E222DD1" wp14:editId="02185EF3">
+            <wp:extent cx="5661660" cy="3590875"/>
+            <wp:effectExtent l="0" t="0" r="0" b="0"/>
+            <wp:docPr id="75173534" name="그림 1" descr="텍스트, 여러 가지이(가) 표시된 사진&#10;&#10;자동 생성된 설명"/>
+            <wp:cNvGraphicFramePr>
+              <a:graphicFrameLocks xmlns:a="http://schemas.openxmlformats.org/drawingml/2006/main" noChangeAspect="1"/>
+            </wp:cNvGraphicFramePr>
+            <a:graphic xmlns:a="http://schemas.openxmlformats.org/drawingml/2006/main">
+              <a:graphicData uri="http://schemas.openxmlformats.org/drawingml/2006/picture">
+                <pic:pic xmlns:pic="http://schemas.openxmlformats.org/drawingml/2006/picture">
+                  <pic:nvPicPr>
+                    <pic:cNvPr id="75173534" name="그림 1" descr="텍스트, 여러 가지이(가) 표시된 사진&#10;&#10;자동 생성된 설명"/>
+                    <pic:cNvPicPr/>
+                  </pic:nvPicPr>
+                  <pic:blipFill>
+                    <a:blip r:embed="rId9"/>
+                    <a:stretch>
+                      <a:fillRect/>
+                    </a:stretch>
+                  </pic:blipFill>
+                  <pic:spPr>
+                    <a:xfrm rot="10800000">
+                      <a:off x="0" y="0"/>
+                      <a:ext cx="5674747" cy="3599175"/>
+                    </a:xfrm>
+                    <a:prstGeom prst="rect">
+                      <a:avLst/>
+                    </a:prstGeom>
+                  </pic:spPr>
+                </pic:pic>
+              </a:graphicData>
+            </a:graphic>
+          </wp:inline>
+        </w:drawing>
+      </w:r>
     </w:p>
     <w:tbl>
       <w:tblPr>
@@ -1315,6 +1490,7 @@
                 <w:b/>
                 <w:sz w:val="22"/>
               </w:rPr>
+              <w:lastRenderedPageBreak/>
               <w:t>다음주 할 일</w:t>
             </w:r>
           </w:p>
@@ -1350,21 +1526,31 @@
               </w:numPr>
               <w:ind w:leftChars="0"/>
             </w:pPr>
+            <w:proofErr w:type="spellStart"/>
             <w:r>
               <w:rPr>
                 <w:rFonts w:hint="eastAsia"/>
               </w:rPr>
-              <w:t xml:space="preserve">메인프로젝트에 실제 리소스들의 애니메이션 적용 </w:t>
+              <w:t>메인프로젝트에</w:t>
+            </w:r>
+            <w:proofErr w:type="spellEnd"/>
+            <w:r>
+              <w:rPr>
+                <w:rFonts w:hint="eastAsia"/>
+              </w:rPr>
+              <w:t xml:space="preserve"> 실제 리소스들의 애니메이션 적용 </w:t>
             </w:r>
             <w:r>
               <w:t xml:space="preserve">– </w:t>
             </w:r>
+            <w:proofErr w:type="spellStart"/>
             <w:r>
               <w:rPr>
                 <w:rFonts w:hint="eastAsia"/>
               </w:rPr>
               <w:t>김덕현</w:t>
             </w:r>
+            <w:proofErr w:type="spellEnd"/>
           </w:p>
           <w:p>
             <w:pPr>
@@ -1384,21 +1570,56 @@
             <w:r>
               <w:t xml:space="preserve">ompute </w:t>
             </w:r>
+            <w:proofErr w:type="spellStart"/>
             <w:r>
               <w:rPr>
                 <w:rFonts w:hint="eastAsia"/>
               </w:rPr>
-              <w:t xml:space="preserve">쉐이더를 통한 파티클 움직임 연산 </w:t>
-            </w:r>
-            <w:r>
-              <w:t xml:space="preserve"> - </w:t>
-            </w:r>
+              <w:t>쉐이더를</w:t>
+            </w:r>
+            <w:proofErr w:type="spellEnd"/>
             <w:r>
               <w:rPr>
                 <w:rFonts w:hint="eastAsia"/>
               </w:rPr>
+              <w:t xml:space="preserve"> 통한 </w:t>
+            </w:r>
+            <w:proofErr w:type="spellStart"/>
+            <w:r>
+              <w:rPr>
+                <w:rFonts w:hint="eastAsia"/>
+              </w:rPr>
+              <w:t>파티클</w:t>
+            </w:r>
+            <w:proofErr w:type="spellEnd"/>
+            <w:r>
+              <w:rPr>
+                <w:rFonts w:hint="eastAsia"/>
+              </w:rPr>
+              <w:t xml:space="preserve"> 움직임 </w:t>
+            </w:r>
+            <w:proofErr w:type="gramStart"/>
+            <w:r>
+              <w:rPr>
+                <w:rFonts w:hint="eastAsia"/>
+              </w:rPr>
+              <w:t xml:space="preserve">연산 </w:t>
+            </w:r>
+            <w:r>
+              <w:t xml:space="preserve"> -</w:t>
+            </w:r>
+            <w:proofErr w:type="gramEnd"/>
+            <w:r>
+              <w:t xml:space="preserve"> </w:t>
+            </w:r>
+            <w:proofErr w:type="spellStart"/>
+            <w:r>
+              <w:rPr>
+                <w:rFonts w:hint="eastAsia"/>
+              </w:rPr>
               <w:t>김덕현</w:t>
             </w:r>
+            <w:proofErr w:type="spellEnd"/>
           </w:p>
           <w:p>
             <w:pPr>

--- a/작업일지/작업일지(0320~0326).docx
+++ b/작업일지/작업일지(0320~0326).docx
@@ -118,7 +118,6 @@
               </w:rPr>
               <w:t xml:space="preserve">017184008 </w:t>
             </w:r>
-            <w:proofErr w:type="spellStart"/>
             <w:r>
               <w:rPr>
                 <w:rFonts w:asciiTheme="majorHAnsi" w:eastAsiaTheme="majorHAnsi" w:hAnsiTheme="majorHAnsi" w:hint="eastAsia"/>
@@ -128,7 +127,6 @@
               </w:rPr>
               <w:t>김덕현</w:t>
             </w:r>
-            <w:proofErr w:type="spellEnd"/>
           </w:p>
           <w:p>
             <w:pPr>
@@ -494,7 +492,6 @@
                 <w:b/>
               </w:rPr>
             </w:pPr>
-            <w:proofErr w:type="spellStart"/>
             <w:r>
               <w:rPr>
                 <w:rFonts w:hint="eastAsia"/>
@@ -502,7 +499,6 @@
               </w:rPr>
               <w:t>김덕현</w:t>
             </w:r>
-            <w:proofErr w:type="spellEnd"/>
           </w:p>
           <w:p>
             <w:pPr>
@@ -521,22 +517,20 @@
                 <w:bCs/>
               </w:rPr>
             </w:pPr>
-            <w:proofErr w:type="spellStart"/>
             <w:r>
               <w:rPr>
                 <w:b/>
                 <w:bCs/>
               </w:rPr>
-              <w:t>SkinningAnimation</w:t>
-            </w:r>
-            <w:proofErr w:type="spellEnd"/>
+              <w:t>Multiple animation clip</w:t>
+            </w:r>
             <w:r>
               <w:rPr>
                 <w:rFonts w:hint="eastAsia"/>
                 <w:b/>
                 <w:bCs/>
               </w:rPr>
-              <w:t>프로젝트</w:t>
+              <w:t>s에 대한</w:t>
             </w:r>
             <w:r>
               <w:rPr>
@@ -577,7 +571,14 @@
                 <w:b/>
                 <w:bCs/>
               </w:rPr>
-              <w:t>메인 프로젝트 디버깅</w:t>
+              <w:t>애니메이션 동기화 작업(클라이언트</w:t>
+            </w:r>
+            <w:r>
+              <w:rPr>
+                <w:b/>
+                <w:bCs/>
+              </w:rPr>
+              <w:t>)</w:t>
             </w:r>
           </w:p>
           <w:p>
@@ -748,14 +749,12 @@
       <w:pPr>
         <w:pStyle w:val="1"/>
       </w:pPr>
-      <w:proofErr w:type="spellStart"/>
       <w:r>
         <w:rPr>
           <w:rFonts w:hint="eastAsia"/>
         </w:rPr>
         <w:t>김덕현</w:t>
       </w:r>
-      <w:proofErr w:type="spellEnd"/>
       <w:r>
         <w:rPr>
           <w:rFonts w:hint="eastAsia"/>
@@ -769,7 +768,16 @@
         <w:rPr>
           <w:rFonts w:hint="eastAsia"/>
         </w:rPr>
-        <w:t>게임 렌더링 엔진</w:t>
+        <w:t>D</w:t>
+      </w:r>
+      <w:r>
+        <w:t xml:space="preserve">irectX12 </w:t>
+      </w:r>
+      <w:r>
+        <w:rPr>
+          <w:rFonts w:hint="eastAsia"/>
+        </w:rPr>
+        <w:t>엔진</w:t>
       </w:r>
       <w:r>
         <w:t>]</w:t>
@@ -788,19 +796,14 @@
         <w:autoSpaceDN/>
         <w:ind w:leftChars="0"/>
       </w:pPr>
-      <w:proofErr w:type="spellStart"/>
-      <w:r>
-        <w:t>SkinningAnimation</w:t>
-      </w:r>
-      <w:proofErr w:type="spellEnd"/>
-      <w:r>
-        <w:t xml:space="preserve"> </w:t>
+      <w:r>
+        <w:t>Multiple animation clip</w:t>
       </w:r>
       <w:r>
         <w:rPr>
           <w:rFonts w:hint="eastAsia"/>
         </w:rPr>
-        <w:t>프로젝트</w:t>
+        <w:t>s에 대한</w:t>
       </w:r>
       <w:r>
         <w:t xml:space="preserve"> </w:t>
@@ -825,19 +828,34 @@
         <w:autoSpaceDN/>
         <w:ind w:leftChars="0"/>
       </w:pPr>
-      <w:proofErr w:type="spellStart"/>
       <w:r>
         <w:rPr>
           <w:rFonts w:hint="eastAsia"/>
         </w:rPr>
-        <w:t>스키닝</w:t>
-      </w:r>
-      <w:proofErr w:type="spellEnd"/>
+        <w:t>애니메이션 클립 여러 개 구동</w:t>
+      </w:r>
+    </w:p>
+    <w:p>
+      <w:pPr>
+        <w:pStyle w:val="a4"/>
+        <w:widowControl/>
+        <w:numPr>
+          <w:ilvl w:val="1"/>
+          <w:numId w:val="17"/>
+        </w:numPr>
+        <w:wordWrap/>
+        <w:autoSpaceDE/>
+        <w:autoSpaceDN/>
+        <w:ind w:leftChars="0"/>
+      </w:pPr>
+      <w:r>
+        <w:t>Animation</w:t>
+      </w:r>
       <w:r>
         <w:rPr>
           <w:rFonts w:hint="eastAsia"/>
         </w:rPr>
-        <w:t xml:space="preserve"> 애니메이션에 대한</w:t>
+        <w:t>관련 클래스 구조 변경 및</w:t>
       </w:r>
       <w:r>
         <w:t xml:space="preserve"> </w:t>
@@ -846,81 +864,34 @@
         <w:rPr>
           <w:rFonts w:hint="eastAsia"/>
         </w:rPr>
-        <w:t>구현</w:t>
+        <w:t xml:space="preserve">그에 따른 </w:t>
+      </w:r>
+      <w:r>
+        <w:t>Animation</w:t>
+      </w:r>
+      <w:r>
+        <w:t xml:space="preserve"> </w:t>
       </w:r>
       <w:r>
         <w:rPr>
           <w:rFonts w:hint="eastAsia"/>
         </w:rPr>
-        <w:t xml:space="preserve"> 및 </w:t>
+        <w:t>O</w:t>
+      </w:r>
+      <w:r>
+        <w:t xml:space="preserve">bject </w:t>
+      </w:r>
+      <w:r>
+        <w:t>Loader</w:t>
+      </w:r>
+      <w:r>
+        <w:t xml:space="preserve"> </w:t>
       </w:r>
       <w:r>
         <w:rPr>
           <w:rFonts w:hint="eastAsia"/>
         </w:rPr>
-        <w:t>실험 프로젝트</w:t>
-      </w:r>
-    </w:p>
-    <w:p>
-      <w:pPr>
-        <w:widowControl/>
-        <w:wordWrap/>
-        <w:autoSpaceDE/>
-        <w:autoSpaceDN/>
-      </w:pPr>
-      <w:r>
-        <w:rPr>
-          <w:rFonts w:hint="eastAsia"/>
-          <w:noProof/>
-        </w:rPr>
-        <w:drawing>
-          <wp:inline distT="0" distB="0" distL="0" distR="0" wp14:anchorId="67ADFEFB" wp14:editId="1245FFAC">
-            <wp:extent cx="2590800" cy="2631073"/>
-            <wp:effectExtent l="0" t="0" r="0" b="0"/>
-            <wp:docPr id="1" name="그림 1"/>
-            <wp:cNvGraphicFramePr>
-              <a:graphicFrameLocks xmlns:a="http://schemas.openxmlformats.org/drawingml/2006/main" noChangeAspect="1"/>
-            </wp:cNvGraphicFramePr>
-            <a:graphic xmlns:a="http://schemas.openxmlformats.org/drawingml/2006/main">
-              <a:graphicData uri="http://schemas.openxmlformats.org/drawingml/2006/picture">
-                <pic:pic xmlns:pic="http://schemas.openxmlformats.org/drawingml/2006/picture">
-                  <pic:nvPicPr>
-                    <pic:cNvPr id="0" name="Picture 1"/>
-                    <pic:cNvPicPr>
-                      <a:picLocks noChangeAspect="1" noChangeArrowheads="1"/>
-                    </pic:cNvPicPr>
-                  </pic:nvPicPr>
-                  <pic:blipFill>
-                    <a:blip r:embed="rId7" cstate="print">
-                      <a:extLst>
-                        <a:ext uri="{28A0092B-C50C-407E-A947-70E740481C1C}">
-                          <a14:useLocalDpi xmlns:a14="http://schemas.microsoft.com/office/drawing/2010/main" val="0"/>
-                        </a:ext>
-                      </a:extLst>
-                    </a:blip>
-                    <a:srcRect/>
-                    <a:stretch>
-                      <a:fillRect/>
-                    </a:stretch>
-                  </pic:blipFill>
-                  <pic:spPr bwMode="auto">
-                    <a:xfrm>
-                      <a:off x="0" y="0"/>
-                      <a:ext cx="2609885" cy="2650455"/>
-                    </a:xfrm>
-                    <a:prstGeom prst="rect">
-                      <a:avLst/>
-                    </a:prstGeom>
-                    <a:noFill/>
-                    <a:ln>
-                      <a:noFill/>
-                    </a:ln>
-                  </pic:spPr>
-                </pic:pic>
-              </a:graphicData>
-            </a:graphic>
-          </wp:inline>
-        </w:drawing>
+        <w:t>형태 수정</w:t>
       </w:r>
     </w:p>
     <w:p>
@@ -940,7 +911,10 @@
         <w:rPr>
           <w:rFonts w:hint="eastAsia"/>
         </w:rPr>
-        <w:t>메인 프로젝트 디버깅</w:t>
+        <w:t>애니메이션 동기화 작업(클라이언트</w:t>
+      </w:r>
+      <w:r>
+        <w:t>)</w:t>
       </w:r>
     </w:p>
     <w:p>
@@ -957,28 +931,58 @@
         <w:rPr>
           <w:rFonts w:hint="eastAsia"/>
         </w:rPr>
-        <w:t>C</w:t>
-      </w:r>
-      <w:r>
-        <w:t>ommand Allocator</w:t>
-      </w:r>
-      <w:r>
-        <w:t xml:space="preserve"> </w:t>
+        <w:t xml:space="preserve">애니메이션 동기화를 위한 프로토콜 </w:t>
+      </w:r>
+      <w:r>
+        <w:t xml:space="preserve">matching </w:t>
       </w:r>
       <w:r>
         <w:rPr>
           <w:rFonts w:hint="eastAsia"/>
         </w:rPr>
-        <w:t>초기화</w:t>
-      </w:r>
-      <w:r>
-        <w:t xml:space="preserve"> </w:t>
+        <w:t xml:space="preserve">및 </w:t>
       </w:r>
       <w:r>
         <w:rPr>
           <w:rFonts w:hint="eastAsia"/>
         </w:rPr>
-        <w:t>버그 수정</w:t>
+        <w:t>A</w:t>
+      </w:r>
+      <w:r>
+        <w:t xml:space="preserve">nimation </w:t>
+      </w:r>
+      <w:r>
+        <w:rPr>
+          <w:rFonts w:hint="eastAsia"/>
+        </w:rPr>
+        <w:t>T</w:t>
+      </w:r>
+      <w:r>
+        <w:t>ime</w:t>
+      </w:r>
+      <w:r>
+        <w:t xml:space="preserve"> </w:t>
+      </w:r>
+      <w:r>
+        <w:t>Pos</w:t>
+      </w:r>
+      <w:r>
+        <w:rPr>
+          <w:rFonts w:hint="eastAsia"/>
+        </w:rPr>
+        <w:t>에 대한</w:t>
+      </w:r>
+      <w:r>
+        <w:rPr>
+          <w:rFonts w:hint="eastAsia"/>
+        </w:rPr>
+        <w:t xml:space="preserve"> 동기화</w:t>
+      </w:r>
+      <w:r>
+        <w:rPr>
+          <w:rFonts w:hint="eastAsia"/>
+        </w:rPr>
+        <w:t xml:space="preserve"> 처리</w:t>
       </w:r>
     </w:p>
     <w:p>
@@ -1051,7 +1055,6 @@
         <w:rPr>
           <w:szCs w:val="20"/>
         </w:rPr>
-        <w:lastRenderedPageBreak/>
         <w:t>Static object</w:t>
       </w:r>
       <w:r>
@@ -1141,7 +1144,6 @@
         <w:ind w:left="1200"/>
         <w:jc w:val="left"/>
         <w:rPr>
-          <w:rFonts w:hint="eastAsia"/>
           <w:szCs w:val="20"/>
         </w:rPr>
       </w:pPr>
@@ -1150,6 +1152,7 @@
           <w:rFonts w:hint="eastAsia"/>
           <w:noProof/>
         </w:rPr>
+        <w:lastRenderedPageBreak/>
         <w:drawing>
           <wp:inline distT="0" distB="0" distL="0" distR="0" wp14:anchorId="3413093B" wp14:editId="5955EE54">
             <wp:extent cx="5727700" cy="2907030"/>
@@ -1168,7 +1171,7 @@
                     </pic:cNvPicPr>
                   </pic:nvPicPr>
                   <pic:blipFill>
-                    <a:blip r:embed="rId8" cstate="print">
+                    <a:blip r:embed="rId7" cstate="print">
                       <a:extLst>
                         <a:ext uri="{28A0092B-C50C-407E-A947-70E740481C1C}">
                           <a14:useLocalDpi xmlns:a14="http://schemas.microsoft.com/office/drawing/2010/main" val="0"/>
@@ -1226,12 +1229,12 @@
         <w:ind w:left="800"/>
         <w:jc w:val="left"/>
         <w:rPr>
-          <w:rFonts w:hint="eastAsia"/>
           <w:szCs w:val="20"/>
         </w:rPr>
       </w:pPr>
       <w:r>
         <w:rPr>
+          <w:noProof/>
           <w:szCs w:val="20"/>
         </w:rPr>
         <w:drawing>
@@ -1250,7 +1253,7 @@
                     <pic:cNvPicPr/>
                   </pic:nvPicPr>
                   <pic:blipFill>
-                    <a:blip r:embed="rId9"/>
+                    <a:blip r:embed="rId8"/>
                     <a:stretch>
                       <a:fillRect/>
                     </a:stretch>
@@ -1490,7 +1493,6 @@
                 <w:b/>
                 <w:sz w:val="22"/>
               </w:rPr>
-              <w:lastRenderedPageBreak/>
               <w:t>다음주 할 일</w:t>
             </w:r>
           </w:p>
@@ -1526,31 +1528,36 @@
               </w:numPr>
               <w:ind w:leftChars="0"/>
             </w:pPr>
-            <w:proofErr w:type="spellStart"/>
             <w:r>
               <w:rPr>
                 <w:rFonts w:hint="eastAsia"/>
               </w:rPr>
-              <w:t>메인프로젝트에</w:t>
-            </w:r>
-            <w:proofErr w:type="spellEnd"/>
+              <w:t xml:space="preserve">애니메이션이 포함된 </w:t>
+            </w:r>
             <w:r>
               <w:rPr>
                 <w:rFonts w:hint="eastAsia"/>
               </w:rPr>
-              <w:t xml:space="preserve"> 실제 리소스들의 애니메이션 적용 </w:t>
-            </w:r>
-            <w:r>
-              <w:t xml:space="preserve">– </w:t>
-            </w:r>
-            <w:proofErr w:type="spellStart"/>
+              <w:t>플레이어 캐릭터 구현</w:t>
+            </w:r>
             <w:r>
               <w:rPr>
                 <w:rFonts w:hint="eastAsia"/>
               </w:rPr>
+              <w:t xml:space="preserve"> </w:t>
+            </w:r>
+            <w:r>
+              <w:t>-</w:t>
+            </w:r>
+            <w:r>
+              <w:t xml:space="preserve"> </w:t>
+            </w:r>
+            <w:r>
+              <w:rPr>
+                <w:rFonts w:hint="eastAsia"/>
+              </w:rPr>
               <w:t>김덕현</w:t>
             </w:r>
-            <w:proofErr w:type="spellEnd"/>
           </w:p>
           <w:p>
             <w:pPr>
@@ -1612,14 +1619,12 @@
             <w:r>
               <w:t xml:space="preserve"> </w:t>
             </w:r>
-            <w:proofErr w:type="spellStart"/>
             <w:r>
               <w:rPr>
                 <w:rFonts w:hint="eastAsia"/>
               </w:rPr>
               <w:t>김덕현</w:t>
             </w:r>
-            <w:proofErr w:type="spellEnd"/>
           </w:p>
           <w:p>
             <w:pPr>
@@ -1672,6 +1677,7 @@
                 <w:b/>
                 <w:sz w:val="22"/>
               </w:rPr>
+              <w:lastRenderedPageBreak/>
               <w:t>지도교수</w:t>
             </w:r>
           </w:p>

--- a/작업일지/작업일지(0320~0326).docx
+++ b/작업일지/작업일지(0320~0326).docx
@@ -583,6 +583,32 @@
           </w:p>
           <w:p>
             <w:pPr>
+              <w:pStyle w:val="a4"/>
+              <w:widowControl/>
+              <w:numPr>
+                <w:ilvl w:val="0"/>
+                <w:numId w:val="8"/>
+              </w:numPr>
+              <w:wordWrap/>
+              <w:autoSpaceDE/>
+              <w:autoSpaceDN/>
+              <w:ind w:leftChars="0"/>
+              <w:rPr>
+                <w:b/>
+                <w:bCs/>
+              </w:rPr>
+            </w:pPr>
+            <w:r>
+              <w:rPr>
+                <w:rFonts w:hint="eastAsia"/>
+                <w:b/>
+                <w:bCs/>
+              </w:rPr>
+              <w:t>캐릭터 높이 조정</w:t>
+            </w:r>
+          </w:p>
+          <w:p>
+            <w:pPr>
               <w:jc w:val="left"/>
               <w:rPr>
                 <w:b/>
@@ -983,6 +1009,26 @@
           <w:rFonts w:hint="eastAsia"/>
         </w:rPr>
         <w:t xml:space="preserve"> 처리</w:t>
+      </w:r>
+    </w:p>
+    <w:p>
+      <w:pPr>
+        <w:pStyle w:val="a4"/>
+        <w:widowControl/>
+        <w:numPr>
+          <w:ilvl w:val="0"/>
+          <w:numId w:val="17"/>
+        </w:numPr>
+        <w:wordWrap/>
+        <w:autoSpaceDE/>
+        <w:autoSpaceDN/>
+        <w:ind w:leftChars="0"/>
+      </w:pPr>
+      <w:r>
+        <w:rPr>
+          <w:rFonts w:hint="eastAsia"/>
+        </w:rPr>
+        <w:t>캐릭터 높이 조정</w:t>
       </w:r>
     </w:p>
     <w:p>
